--- a/JS validando formularios/anotacoes/AULA 5.docx
+++ b/JS validando formularios/anotacoes/AULA 5.docx
@@ -35,30 +35,997 @@
     </w:p>
     <w:p>
       <w:pPr>
-        <w:spacing w:after="0" w:line="240" w:lineRule="auto"/>
-        <w:rPr>
-          <w:color w:val="C0C0C0"/>
-          <w:sz w:val="27"/>
-          <w:szCs w:val="27"/>
-        </w:rPr>
-      </w:pPr>
-      <w:r>
+        <w:jc w:val="center"/>
         <w:rPr>
           <w:rFonts w:ascii="Arial" w:hAnsi="Arial" w:cs="Arial"/>
           <w:b/>
           <w:bCs/>
           <w:color w:val="FFFFFF"/>
           <w:spacing w:val="-8"/>
-          <w:sz w:val="56"/>
-          <w:szCs w:val="56"/>
+          <w:sz w:val="48"/>
+          <w:szCs w:val="48"/>
           <w:shd w:val="clear" w:color="auto" w:fill="333333"/>
         </w:rPr>
-        <w:t>Para saber mais</w:t>
+      </w:pPr>
+      <w:r>
+        <w:rPr>
+          <w:rFonts w:ascii="Arial" w:hAnsi="Arial" w:cs="Arial"/>
+          <w:b/>
+          <w:bCs/>
+          <w:color w:val="FFFFFF"/>
+          <w:spacing w:val="-8"/>
+          <w:sz w:val="48"/>
+          <w:szCs w:val="48"/>
+          <w:shd w:val="clear" w:color="auto" w:fill="333333"/>
+        </w:rPr>
+        <w:t>Para saber mais: próximos passos</w:t>
+      </w:r>
+    </w:p>
+    <w:p>
+      <w:pPr>
+        <w:pStyle w:val="NormalWeb"/>
+        <w:shd w:val="clear" w:color="auto" w:fill="121212"/>
+        <w:spacing w:before="0" w:beforeAutospacing="0" w:after="0" w:afterAutospacing="0"/>
+        <w:rPr>
+          <w:color w:val="C0C0C0"/>
+          <w:sz w:val="27"/>
+          <w:szCs w:val="27"/>
+        </w:rPr>
+      </w:pPr>
+      <w:r>
+        <w:rPr>
+          <w:color w:val="C0C0C0"/>
+          <w:sz w:val="27"/>
+          <w:szCs w:val="27"/>
+        </w:rPr>
+        <w:t xml:space="preserve">Terminamos de criar validações em todos os campos do formulário de criação de contas do </w:t>
+      </w:r>
+      <w:proofErr w:type="spellStart"/>
+      <w:r>
+        <w:rPr>
+          <w:color w:val="C0C0C0"/>
+          <w:sz w:val="27"/>
+          <w:szCs w:val="27"/>
+        </w:rPr>
+        <w:t>MoniBank</w:t>
+      </w:r>
+      <w:proofErr w:type="spellEnd"/>
+      <w:r>
+        <w:rPr>
+          <w:color w:val="C0C0C0"/>
+          <w:sz w:val="27"/>
+          <w:szCs w:val="27"/>
+        </w:rPr>
+        <w:t>. Mas e agora? Para onde você deve seguir nessa jornada de estudos?</w:t>
+      </w:r>
+    </w:p>
+    <w:p>
+      <w:pPr>
+        <w:pStyle w:val="NormalWeb"/>
+        <w:shd w:val="clear" w:color="auto" w:fill="121212"/>
+        <w:spacing w:before="0" w:beforeAutospacing="0" w:after="0" w:afterAutospacing="0"/>
+        <w:rPr>
+          <w:color w:val="C0C0C0"/>
+          <w:sz w:val="27"/>
+          <w:szCs w:val="27"/>
+        </w:rPr>
+      </w:pPr>
+      <w:r>
+        <w:rPr>
+          <w:color w:val="C0C0C0"/>
+          <w:sz w:val="27"/>
+          <w:szCs w:val="27"/>
+        </w:rPr>
+        <w:t xml:space="preserve">Você pode aplicar algumas estilizações extras para melhorar a aparência da mensagem de erro. Por exemplo, foi aprendido a aplicar estilos CSS através do </w:t>
+      </w:r>
+      <w:proofErr w:type="spellStart"/>
+      <w:r>
+        <w:rPr>
+          <w:color w:val="C0C0C0"/>
+          <w:sz w:val="27"/>
+          <w:szCs w:val="27"/>
+        </w:rPr>
+        <w:t>JavaScript</w:t>
+      </w:r>
+      <w:proofErr w:type="spellEnd"/>
+      <w:r>
+        <w:rPr>
+          <w:color w:val="C0C0C0"/>
+          <w:sz w:val="27"/>
+          <w:szCs w:val="27"/>
+        </w:rPr>
+        <w:t>, e com isso é possível trocar a cor da borda do campo com: </w:t>
+      </w:r>
+      <w:proofErr w:type="spellStart"/>
+      <w:r>
+        <w:rPr>
+          <w:rStyle w:val="CdigoHTML"/>
+          <w:color w:val="FFFFFF"/>
+          <w:sz w:val="23"/>
+          <w:szCs w:val="23"/>
+          <w:shd w:val="clear" w:color="auto" w:fill="272822"/>
+        </w:rPr>
+        <w:t>campo.style.border</w:t>
+      </w:r>
+      <w:proofErr w:type="spellEnd"/>
+      <w:r>
+        <w:rPr>
+          <w:rStyle w:val="CdigoHTML"/>
+          <w:color w:val="FFFFFF"/>
+          <w:sz w:val="23"/>
+          <w:szCs w:val="23"/>
+          <w:shd w:val="clear" w:color="auto" w:fill="272822"/>
+        </w:rPr>
+        <w:t xml:space="preserve"> = "2px </w:t>
+      </w:r>
+      <w:proofErr w:type="spellStart"/>
+      <w:r>
+        <w:rPr>
+          <w:rStyle w:val="CdigoHTML"/>
+          <w:color w:val="FFFFFF"/>
+          <w:sz w:val="23"/>
+          <w:szCs w:val="23"/>
+          <w:shd w:val="clear" w:color="auto" w:fill="272822"/>
+        </w:rPr>
+        <w:t>solid</w:t>
+      </w:r>
+      <w:proofErr w:type="spellEnd"/>
+      <w:r>
+        <w:rPr>
+          <w:rStyle w:val="CdigoHTML"/>
+          <w:color w:val="FFFFFF"/>
+          <w:sz w:val="23"/>
+          <w:szCs w:val="23"/>
+          <w:shd w:val="clear" w:color="auto" w:fill="272822"/>
+        </w:rPr>
+        <w:t xml:space="preserve"> </w:t>
+      </w:r>
+      <w:proofErr w:type="spellStart"/>
+      <w:r>
+        <w:rPr>
+          <w:rStyle w:val="CdigoHTML"/>
+          <w:color w:val="FFFFFF"/>
+          <w:sz w:val="23"/>
+          <w:szCs w:val="23"/>
+          <w:shd w:val="clear" w:color="auto" w:fill="272822"/>
+        </w:rPr>
+        <w:t>red</w:t>
+      </w:r>
+      <w:proofErr w:type="spellEnd"/>
+      <w:r>
+        <w:rPr>
+          <w:rStyle w:val="CdigoHTML"/>
+          <w:color w:val="FFFFFF"/>
+          <w:sz w:val="23"/>
+          <w:szCs w:val="23"/>
+          <w:shd w:val="clear" w:color="auto" w:fill="272822"/>
+        </w:rPr>
+        <w:t>”</w:t>
+      </w:r>
+      <w:r>
+        <w:rPr>
+          <w:color w:val="C0C0C0"/>
+          <w:sz w:val="27"/>
+          <w:szCs w:val="27"/>
+        </w:rPr>
+        <w:t>.</w:t>
+      </w:r>
+    </w:p>
+    <w:p>
+      <w:pPr>
+        <w:pStyle w:val="NormalWeb"/>
+        <w:shd w:val="clear" w:color="auto" w:fill="121212"/>
+        <w:spacing w:before="0" w:beforeAutospacing="0" w:after="0" w:afterAutospacing="0"/>
+        <w:rPr>
+          <w:color w:val="C0C0C0"/>
+          <w:sz w:val="27"/>
+          <w:szCs w:val="27"/>
+        </w:rPr>
+      </w:pPr>
+      <w:r>
+        <w:rPr>
+          <w:color w:val="C0C0C0"/>
+          <w:sz w:val="27"/>
+          <w:szCs w:val="27"/>
+        </w:rPr>
+        <w:t xml:space="preserve">Ainda nesse projeto você pode fazer o deploy dele na plataforma que tiver mais familiaridade, como o </w:t>
+      </w:r>
+      <w:proofErr w:type="spellStart"/>
+      <w:r>
+        <w:rPr>
+          <w:color w:val="C0C0C0"/>
+          <w:sz w:val="27"/>
+          <w:szCs w:val="27"/>
+        </w:rPr>
+        <w:t>Github</w:t>
+      </w:r>
+      <w:proofErr w:type="spellEnd"/>
+      <w:r>
+        <w:rPr>
+          <w:color w:val="C0C0C0"/>
+          <w:sz w:val="27"/>
+          <w:szCs w:val="27"/>
+        </w:rPr>
+        <w:t xml:space="preserve"> </w:t>
+      </w:r>
+      <w:proofErr w:type="spellStart"/>
+      <w:r>
+        <w:rPr>
+          <w:color w:val="C0C0C0"/>
+          <w:sz w:val="27"/>
+          <w:szCs w:val="27"/>
+        </w:rPr>
+        <w:t>Pages</w:t>
+      </w:r>
+      <w:proofErr w:type="spellEnd"/>
+      <w:r>
+        <w:rPr>
+          <w:color w:val="C0C0C0"/>
+          <w:sz w:val="27"/>
+          <w:szCs w:val="27"/>
+        </w:rPr>
+        <w:t>. Você pode descobrir como fazer isso com o artigo </w:t>
+      </w:r>
+      <w:hyperlink r:id="rId5" w:tgtFrame="_blank" w:history="1">
+        <w:r>
+          <w:rPr>
+            <w:rStyle w:val="Hyperlink"/>
+            <w:color w:val="0095DD"/>
+            <w:sz w:val="27"/>
+            <w:szCs w:val="27"/>
+          </w:rPr>
+          <w:t xml:space="preserve">Como colocar seu projeto no ar com o </w:t>
+        </w:r>
+        <w:proofErr w:type="spellStart"/>
+        <w:r>
+          <w:rPr>
+            <w:rStyle w:val="Hyperlink"/>
+            <w:color w:val="0095DD"/>
+            <w:sz w:val="27"/>
+            <w:szCs w:val="27"/>
+          </w:rPr>
+          <w:t>Github</w:t>
+        </w:r>
+        <w:proofErr w:type="spellEnd"/>
+        <w:r>
+          <w:rPr>
+            <w:rStyle w:val="Hyperlink"/>
+            <w:color w:val="0095DD"/>
+            <w:sz w:val="27"/>
+            <w:szCs w:val="27"/>
+          </w:rPr>
+          <w:t xml:space="preserve"> </w:t>
+        </w:r>
+        <w:proofErr w:type="spellStart"/>
+        <w:r>
+          <w:rPr>
+            <w:rStyle w:val="Hyperlink"/>
+            <w:color w:val="0095DD"/>
+            <w:sz w:val="27"/>
+            <w:szCs w:val="27"/>
+          </w:rPr>
+          <w:t>Pages</w:t>
+        </w:r>
+        <w:proofErr w:type="spellEnd"/>
+        <w:r>
+          <w:rPr>
+            <w:rStyle w:val="Hyperlink"/>
+            <w:color w:val="0095DD"/>
+            <w:sz w:val="27"/>
+            <w:szCs w:val="27"/>
+          </w:rPr>
+          <w:t>?</w:t>
+        </w:r>
+      </w:hyperlink>
+      <w:r>
+        <w:rPr>
+          <w:color w:val="C0C0C0"/>
+          <w:sz w:val="27"/>
+          <w:szCs w:val="27"/>
+        </w:rPr>
+        <w:t>.</w:t>
+      </w:r>
+    </w:p>
+    <w:p>
+      <w:pPr>
+        <w:pStyle w:val="NormalWeb"/>
+        <w:shd w:val="clear" w:color="auto" w:fill="121212"/>
+        <w:spacing w:before="0" w:beforeAutospacing="0" w:after="0" w:afterAutospacing="0"/>
+        <w:rPr>
+          <w:color w:val="C0C0C0"/>
+          <w:sz w:val="27"/>
+          <w:szCs w:val="27"/>
+        </w:rPr>
+      </w:pPr>
+      <w:r>
+        <w:rPr>
+          <w:color w:val="C0C0C0"/>
+          <w:sz w:val="27"/>
+          <w:szCs w:val="27"/>
+        </w:rPr>
+        <w:t>Também é possível ir além no armazenamento dessas informações do cadastro de conta, salvando esses dados em algum local externo ao invés do navegador. Para te ajudar com isso, você pode contar com o treinamento </w:t>
+      </w:r>
+      <w:proofErr w:type="spellStart"/>
+      <w:r>
+        <w:rPr>
+          <w:color w:val="C0C0C0"/>
+          <w:sz w:val="27"/>
+          <w:szCs w:val="27"/>
+        </w:rPr>
+        <w:fldChar w:fldCharType="begin"/>
+      </w:r>
+      <w:r>
+        <w:rPr>
+          <w:color w:val="C0C0C0"/>
+          <w:sz w:val="27"/>
+          <w:szCs w:val="27"/>
+        </w:rPr>
+        <w:instrText xml:space="preserve"> HYPERLINK "https://cursos.alura.com.br/course/javascript-criando-requisicoes" \t "_blank" </w:instrText>
+      </w:r>
+      <w:r>
+        <w:rPr>
+          <w:color w:val="C0C0C0"/>
+          <w:sz w:val="27"/>
+          <w:szCs w:val="27"/>
+        </w:rPr>
+        <w:fldChar w:fldCharType="separate"/>
+      </w:r>
+      <w:r>
+        <w:rPr>
+          <w:rStyle w:val="Hyperlink"/>
+          <w:color w:val="0095DD"/>
+          <w:sz w:val="27"/>
+          <w:szCs w:val="27"/>
+        </w:rPr>
+        <w:t>JavaScript</w:t>
+      </w:r>
+      <w:proofErr w:type="spellEnd"/>
+      <w:r>
+        <w:rPr>
+          <w:rStyle w:val="Hyperlink"/>
+          <w:color w:val="0095DD"/>
+          <w:sz w:val="27"/>
+          <w:szCs w:val="27"/>
+        </w:rPr>
+        <w:t>: criando requisições</w:t>
+      </w:r>
+      <w:r>
+        <w:rPr>
+          <w:color w:val="C0C0C0"/>
+          <w:sz w:val="27"/>
+          <w:szCs w:val="27"/>
+        </w:rPr>
+        <w:fldChar w:fldCharType="end"/>
+      </w:r>
+      <w:r>
+        <w:rPr>
+          <w:color w:val="C0C0C0"/>
+          <w:sz w:val="27"/>
+          <w:szCs w:val="27"/>
+        </w:rPr>
+        <w:t>, onde simulamos uma API através de um arquivo JSON, assim é possível salvar e consultar dados de um arquivo externo.</w:t>
+      </w:r>
+    </w:p>
+    <w:p>
+      <w:pPr>
+        <w:pStyle w:val="NormalWeb"/>
+        <w:shd w:val="clear" w:color="auto" w:fill="121212"/>
+        <w:spacing w:before="360" w:beforeAutospacing="0" w:after="360" w:afterAutospacing="0"/>
+        <w:rPr>
+          <w:color w:val="C0C0C0"/>
+          <w:sz w:val="27"/>
+          <w:szCs w:val="27"/>
+        </w:rPr>
+      </w:pPr>
+      <w:r>
+        <w:rPr>
+          <w:color w:val="C0C0C0"/>
+          <w:sz w:val="27"/>
+          <w:szCs w:val="27"/>
+        </w:rPr>
+        <w:t xml:space="preserve">E por fim, após se sentir confortável com o </w:t>
+      </w:r>
+      <w:proofErr w:type="spellStart"/>
+      <w:r>
+        <w:rPr>
+          <w:color w:val="C0C0C0"/>
+          <w:sz w:val="27"/>
+          <w:szCs w:val="27"/>
+        </w:rPr>
+        <w:t>JavaScript</w:t>
+      </w:r>
+      <w:proofErr w:type="spellEnd"/>
+      <w:r>
+        <w:rPr>
+          <w:color w:val="C0C0C0"/>
+          <w:sz w:val="27"/>
+          <w:szCs w:val="27"/>
+        </w:rPr>
+        <w:t xml:space="preserve">, você vai se deparar com alguns diferentes caminhos: qual framework ou biblioteca seguir? A </w:t>
+      </w:r>
+      <w:proofErr w:type="spellStart"/>
+      <w:r>
+        <w:rPr>
+          <w:color w:val="C0C0C0"/>
+          <w:sz w:val="27"/>
+          <w:szCs w:val="27"/>
+        </w:rPr>
+        <w:t>Alura</w:t>
+      </w:r>
+      <w:proofErr w:type="spellEnd"/>
+      <w:r>
+        <w:rPr>
+          <w:color w:val="C0C0C0"/>
+          <w:sz w:val="27"/>
+          <w:szCs w:val="27"/>
+        </w:rPr>
+        <w:t xml:space="preserve"> também pode te ajudar nessa escolha com as seguintes formações:</w:t>
+      </w:r>
+    </w:p>
+    <w:p>
+      <w:pPr>
+        <w:numPr>
+          <w:ilvl w:val="0"/>
+          <w:numId w:val="2"/>
+        </w:numPr>
+        <w:shd w:val="clear" w:color="auto" w:fill="121212"/>
+        <w:spacing w:after="0" w:line="240" w:lineRule="auto"/>
+        <w:ind w:left="480"/>
+        <w:rPr>
+          <w:color w:val="C0C0C0"/>
+          <w:sz w:val="27"/>
+          <w:szCs w:val="27"/>
+        </w:rPr>
+      </w:pPr>
+      <w:hyperlink r:id="rId6" w:tgtFrame="_blank" w:history="1">
+        <w:r>
+          <w:rPr>
+            <w:rStyle w:val="Hyperlink"/>
+            <w:color w:val="0095DD"/>
+            <w:sz w:val="27"/>
+            <w:szCs w:val="27"/>
+          </w:rPr>
+          <w:t>Vue.js 3</w:t>
+        </w:r>
+      </w:hyperlink>
+    </w:p>
+    <w:p>
+      <w:pPr>
+        <w:numPr>
+          <w:ilvl w:val="0"/>
+          <w:numId w:val="2"/>
+        </w:numPr>
+        <w:shd w:val="clear" w:color="auto" w:fill="121212"/>
+        <w:spacing w:after="0" w:line="240" w:lineRule="auto"/>
+        <w:ind w:left="480"/>
+        <w:rPr>
+          <w:color w:val="C0C0C0"/>
+          <w:sz w:val="27"/>
+          <w:szCs w:val="27"/>
+        </w:rPr>
+      </w:pPr>
+      <w:hyperlink r:id="rId7" w:tgtFrame="_blank" w:history="1">
+        <w:r>
+          <w:rPr>
+            <w:rStyle w:val="Hyperlink"/>
+            <w:color w:val="0095DD"/>
+            <w:sz w:val="27"/>
+            <w:szCs w:val="27"/>
+          </w:rPr>
+          <w:t>Angular</w:t>
+        </w:r>
+      </w:hyperlink>
+    </w:p>
+    <w:p>
+      <w:pPr>
+        <w:numPr>
+          <w:ilvl w:val="0"/>
+          <w:numId w:val="2"/>
+        </w:numPr>
+        <w:shd w:val="clear" w:color="auto" w:fill="121212"/>
+        <w:spacing w:after="0" w:line="240" w:lineRule="auto"/>
+        <w:ind w:left="480"/>
+        <w:rPr>
+          <w:color w:val="C0C0C0"/>
+          <w:sz w:val="27"/>
+          <w:szCs w:val="27"/>
+        </w:rPr>
+      </w:pPr>
+      <w:hyperlink r:id="rId8" w:tgtFrame="_blank" w:history="1">
+        <w:proofErr w:type="spellStart"/>
+        <w:r>
+          <w:rPr>
+            <w:rStyle w:val="Hyperlink"/>
+            <w:color w:val="0095DD"/>
+            <w:sz w:val="27"/>
+            <w:szCs w:val="27"/>
+          </w:rPr>
+          <w:t>Svelte</w:t>
+        </w:r>
+        <w:proofErr w:type="spellEnd"/>
+      </w:hyperlink>
+    </w:p>
+    <w:p>
+      <w:pPr>
+        <w:numPr>
+          <w:ilvl w:val="0"/>
+          <w:numId w:val="2"/>
+        </w:numPr>
+        <w:shd w:val="clear" w:color="auto" w:fill="121212"/>
+        <w:spacing w:after="0" w:line="240" w:lineRule="auto"/>
+        <w:ind w:left="480"/>
+        <w:rPr>
+          <w:color w:val="C0C0C0"/>
+          <w:sz w:val="27"/>
+          <w:szCs w:val="27"/>
+        </w:rPr>
+      </w:pPr>
+      <w:hyperlink r:id="rId9" w:tgtFrame="_blank" w:history="1">
+        <w:r>
+          <w:rPr>
+            <w:rStyle w:val="Hyperlink"/>
+            <w:color w:val="0095DD"/>
+            <w:sz w:val="27"/>
+            <w:szCs w:val="27"/>
+          </w:rPr>
+          <w:t xml:space="preserve">React com </w:t>
+        </w:r>
+        <w:proofErr w:type="spellStart"/>
+        <w:r>
+          <w:rPr>
+            <w:rStyle w:val="Hyperlink"/>
+            <w:color w:val="0095DD"/>
+            <w:sz w:val="27"/>
+            <w:szCs w:val="27"/>
+          </w:rPr>
+          <w:t>JavaScript</w:t>
+        </w:r>
+        <w:proofErr w:type="spellEnd"/>
+      </w:hyperlink>
+    </w:p>
+    <w:p>
+      <w:pPr>
+        <w:jc w:val="center"/>
+        <w:rPr>
+          <w:sz w:val="48"/>
+          <w:szCs w:val="48"/>
+        </w:rPr>
+      </w:pPr>
+    </w:p>
+    <w:p>
+      <w:pPr>
+        <w:pStyle w:val="Ttulo1"/>
+        <w:spacing w:before="0" w:beforeAutospacing="0" w:after="0" w:afterAutospacing="0"/>
+        <w:rPr>
+          <w:rStyle w:val="task-body-header-title-text"/>
+          <w:color w:val="FFFFFF"/>
+          <w:spacing w:val="-8"/>
+          <w:sz w:val="35"/>
+          <w:szCs w:val="35"/>
+        </w:rPr>
+      </w:pPr>
+      <w:r>
+        <w:rPr>
+          <w:rStyle w:val="task-body-header-title-text"/>
+          <w:color w:val="FFFFFF"/>
+          <w:spacing w:val="-8"/>
+          <w:sz w:val="35"/>
+          <w:szCs w:val="35"/>
+        </w:rPr>
+        <w:t>Par</w:t>
+      </w:r>
+    </w:p>
+    <w:p>
+      <w:pPr>
+        <w:pStyle w:val="Ttulo1"/>
+        <w:spacing w:before="0" w:beforeAutospacing="0" w:after="0" w:afterAutospacing="0"/>
+        <w:rPr>
+          <w:rStyle w:val="task-body-header-title-text"/>
+          <w:color w:val="FFFFFF"/>
+          <w:spacing w:val="-8"/>
+          <w:sz w:val="35"/>
+          <w:szCs w:val="35"/>
+        </w:rPr>
+      </w:pPr>
+    </w:p>
+    <w:p>
+      <w:pPr>
+        <w:pStyle w:val="Ttulo1"/>
+        <w:spacing w:before="0" w:beforeAutospacing="0" w:after="0" w:afterAutospacing="0"/>
+        <w:rPr>
+          <w:rStyle w:val="task-body-header-title-text"/>
+          <w:color w:val="FFFFFF"/>
+          <w:spacing w:val="-8"/>
+          <w:sz w:val="35"/>
+          <w:szCs w:val="35"/>
+        </w:rPr>
+      </w:pPr>
+    </w:p>
+    <w:p>
+      <w:pPr>
+        <w:pStyle w:val="Ttulo1"/>
+        <w:spacing w:before="0" w:beforeAutospacing="0" w:after="0" w:afterAutospacing="0"/>
+        <w:rPr>
+          <w:rStyle w:val="task-body-header-title-text"/>
+          <w:color w:val="FFFFFF"/>
+          <w:spacing w:val="-8"/>
+          <w:sz w:val="35"/>
+          <w:szCs w:val="35"/>
+        </w:rPr>
+      </w:pPr>
+    </w:p>
+    <w:p>
+      <w:pPr>
+        <w:pStyle w:val="Ttulo1"/>
+        <w:spacing w:before="0" w:beforeAutospacing="0" w:after="0" w:afterAutospacing="0"/>
+        <w:rPr>
+          <w:rStyle w:val="task-body-header-title-text"/>
+          <w:color w:val="FFFFFF"/>
+          <w:spacing w:val="-8"/>
+          <w:sz w:val="35"/>
+          <w:szCs w:val="35"/>
+        </w:rPr>
+      </w:pPr>
+    </w:p>
+    <w:p>
+      <w:pPr>
+        <w:pStyle w:val="Ttulo1"/>
+        <w:spacing w:before="0" w:beforeAutospacing="0" w:after="0" w:afterAutospacing="0"/>
+        <w:rPr>
+          <w:rStyle w:val="task-body-header-title-text"/>
+          <w:color w:val="FFFFFF"/>
+          <w:spacing w:val="-8"/>
+          <w:sz w:val="35"/>
+          <w:szCs w:val="35"/>
+        </w:rPr>
+      </w:pPr>
+    </w:p>
+    <w:p>
+      <w:pPr>
+        <w:pStyle w:val="Ttulo1"/>
+        <w:spacing w:before="0" w:beforeAutospacing="0" w:after="0" w:afterAutospacing="0"/>
+        <w:rPr>
+          <w:rStyle w:val="task-body-header-title-text"/>
+          <w:color w:val="FFFFFF"/>
+          <w:spacing w:val="-8"/>
+          <w:sz w:val="35"/>
+          <w:szCs w:val="35"/>
+        </w:rPr>
+      </w:pPr>
+    </w:p>
+    <w:p>
+      <w:pPr>
+        <w:pStyle w:val="Ttulo1"/>
+        <w:spacing w:before="0" w:beforeAutospacing="0" w:after="0" w:afterAutospacing="0"/>
+        <w:rPr>
+          <w:rStyle w:val="task-body-header-title-text"/>
+          <w:color w:val="FFFFFF"/>
+          <w:spacing w:val="-8"/>
+          <w:sz w:val="35"/>
+          <w:szCs w:val="35"/>
+        </w:rPr>
+      </w:pPr>
+    </w:p>
+    <w:p>
+      <w:pPr>
+        <w:pStyle w:val="Ttulo1"/>
+        <w:spacing w:before="0" w:beforeAutospacing="0" w:after="0" w:afterAutospacing="0"/>
+        <w:rPr>
+          <w:rStyle w:val="task-body-header-title-text"/>
+          <w:color w:val="FFFFFF"/>
+          <w:spacing w:val="-8"/>
+          <w:sz w:val="35"/>
+          <w:szCs w:val="35"/>
+        </w:rPr>
+      </w:pPr>
+    </w:p>
+    <w:p>
+      <w:pPr>
+        <w:pStyle w:val="Ttulo1"/>
+        <w:spacing w:before="0" w:beforeAutospacing="0" w:after="0" w:afterAutospacing="0"/>
+        <w:rPr>
+          <w:color w:val="FFFFFF"/>
+          <w:spacing w:val="-8"/>
+          <w:sz w:val="32"/>
+          <w:szCs w:val="32"/>
+        </w:rPr>
+      </w:pPr>
+      <w:proofErr w:type="gramStart"/>
+      <w:r>
+        <w:rPr>
+          <w:rStyle w:val="task-body-header-title-text"/>
+          <w:color w:val="FFFFFF"/>
+          <w:spacing w:val="-8"/>
+          <w:sz w:val="35"/>
+          <w:szCs w:val="35"/>
+        </w:rPr>
+        <w:t>a</w:t>
+      </w:r>
+      <w:proofErr w:type="gramEnd"/>
+      <w:r>
+        <w:rPr>
+          <w:rStyle w:val="task-body-header-title-text"/>
+          <w:color w:val="FFFFFF"/>
+          <w:spacing w:val="-8"/>
+          <w:sz w:val="35"/>
+          <w:szCs w:val="35"/>
+        </w:rPr>
+        <w:t xml:space="preserve"> saber mais: compartilhando o aprendizado</w:t>
+      </w:r>
+    </w:p>
+    <w:p>
+      <w:pPr>
+        <w:pStyle w:val="NormalWeb"/>
+        <w:spacing w:before="0" w:beforeAutospacing="0" w:after="0" w:afterAutospacing="0" w:line="473" w:lineRule="atLeast"/>
+        <w:jc w:val="center"/>
+        <w:rPr>
+          <w:color w:val="C0C0C0"/>
+          <w:sz w:val="48"/>
+          <w:szCs w:val="48"/>
+        </w:rPr>
+      </w:pPr>
+      <w:r>
+        <w:rPr>
+          <w:rFonts w:ascii="Arial" w:hAnsi="Arial" w:cs="Arial"/>
+          <w:b/>
+          <w:bCs/>
+          <w:color w:val="FFFFFF"/>
+          <w:spacing w:val="-8"/>
+          <w:sz w:val="48"/>
+          <w:szCs w:val="48"/>
+          <w:shd w:val="clear" w:color="auto" w:fill="333333"/>
+        </w:rPr>
+        <w:lastRenderedPageBreak/>
+        <w:t>Para saber mais: compartilhando o aprendizado</w:t>
       </w:r>
       <w:bookmarkStart w:id="0" w:name="_GoBack"/>
       <w:bookmarkEnd w:id="0"/>
     </w:p>
-    <w:p/>
+    <w:p>
+      <w:pPr>
+        <w:pStyle w:val="NormalWeb"/>
+        <w:spacing w:before="0" w:beforeAutospacing="0" w:after="0" w:afterAutospacing="0" w:line="473" w:lineRule="atLeast"/>
+        <w:rPr>
+          <w:color w:val="C0C0C0"/>
+          <w:sz w:val="27"/>
+          <w:szCs w:val="27"/>
+        </w:rPr>
+      </w:pPr>
+      <w:r>
+        <w:rPr>
+          <w:color w:val="C0C0C0"/>
+          <w:sz w:val="27"/>
+          <w:szCs w:val="27"/>
+        </w:rPr>
+        <w:t xml:space="preserve">Se você chegou até aqui, espero que tenha seu projeto pronto (e se precisar de alguma ajuda, não deixe de abrir um tópico no fórum ou mandar </w:t>
+      </w:r>
+      <w:proofErr w:type="spellStart"/>
+      <w:r>
+        <w:rPr>
+          <w:color w:val="C0C0C0"/>
+          <w:sz w:val="27"/>
+          <w:szCs w:val="27"/>
+        </w:rPr>
+        <w:t>mensagem</w:t>
+      </w:r>
+      <w:proofErr w:type="spellEnd"/>
+      <w:r>
+        <w:rPr>
+          <w:color w:val="C0C0C0"/>
+          <w:sz w:val="27"/>
+          <w:szCs w:val="27"/>
+        </w:rPr>
+        <w:t xml:space="preserve"> no discord da </w:t>
+      </w:r>
+      <w:proofErr w:type="spellStart"/>
+      <w:r>
+        <w:rPr>
+          <w:color w:val="C0C0C0"/>
+          <w:sz w:val="27"/>
+          <w:szCs w:val="27"/>
+        </w:rPr>
+        <w:t>Alura</w:t>
+      </w:r>
+      <w:proofErr w:type="spellEnd"/>
+      <w:r>
+        <w:rPr>
+          <w:color w:val="C0C0C0"/>
+          <w:sz w:val="27"/>
+          <w:szCs w:val="27"/>
+        </w:rPr>
+        <w:t>) e tenha adquirido muitos conhecimentos novos.</w:t>
+      </w:r>
+    </w:p>
+    <w:p>
+      <w:pPr>
+        <w:pStyle w:val="NormalWeb"/>
+        <w:spacing w:before="360" w:beforeAutospacing="0" w:after="360" w:afterAutospacing="0" w:line="473" w:lineRule="atLeast"/>
+        <w:rPr>
+          <w:color w:val="C0C0C0"/>
+          <w:sz w:val="27"/>
+          <w:szCs w:val="27"/>
+        </w:rPr>
+      </w:pPr>
+      <w:r>
+        <w:rPr>
+          <w:color w:val="C0C0C0"/>
+          <w:sz w:val="27"/>
+          <w:szCs w:val="27"/>
+        </w:rPr>
+        <w:t>Que tal compartilhar seu certificado, seu aprendizado até aqui ou até seu projeto comigo? Para isso, você pode:</w:t>
+      </w:r>
+    </w:p>
+    <w:p>
+      <w:pPr>
+        <w:numPr>
+          <w:ilvl w:val="0"/>
+          <w:numId w:val="4"/>
+        </w:numPr>
+        <w:spacing w:after="0" w:line="473" w:lineRule="atLeast"/>
+        <w:ind w:left="480"/>
+        <w:rPr>
+          <w:color w:val="C0C0C0"/>
+          <w:sz w:val="27"/>
+          <w:szCs w:val="27"/>
+        </w:rPr>
+      </w:pPr>
+      <w:r>
+        <w:rPr>
+          <w:color w:val="C0C0C0"/>
+          <w:sz w:val="27"/>
+          <w:szCs w:val="27"/>
+        </w:rPr>
+        <w:t xml:space="preserve">Marcar a </w:t>
+      </w:r>
+      <w:proofErr w:type="spellStart"/>
+      <w:r>
+        <w:rPr>
+          <w:color w:val="C0C0C0"/>
+          <w:sz w:val="27"/>
+          <w:szCs w:val="27"/>
+        </w:rPr>
+        <w:t>Alura</w:t>
+      </w:r>
+      <w:proofErr w:type="spellEnd"/>
+      <w:r>
+        <w:rPr>
+          <w:color w:val="C0C0C0"/>
+          <w:sz w:val="27"/>
+          <w:szCs w:val="27"/>
+        </w:rPr>
+        <w:t xml:space="preserve"> nas redes sociais. Você pode encontrar os nossos perfis por </w:t>
+      </w:r>
+      <w:hyperlink r:id="rId10" w:tgtFrame="_blank" w:history="1">
+        <w:r>
+          <w:rPr>
+            <w:rStyle w:val="Hyperlink"/>
+            <w:color w:val="0095DD"/>
+            <w:sz w:val="27"/>
+            <w:szCs w:val="27"/>
+          </w:rPr>
+          <w:t>aqui</w:t>
+        </w:r>
+      </w:hyperlink>
+      <w:r>
+        <w:rPr>
+          <w:color w:val="C0C0C0"/>
+          <w:sz w:val="27"/>
+          <w:szCs w:val="27"/>
+        </w:rPr>
+        <w:t>;</w:t>
+      </w:r>
+    </w:p>
+    <w:p>
+      <w:pPr>
+        <w:numPr>
+          <w:ilvl w:val="0"/>
+          <w:numId w:val="4"/>
+        </w:numPr>
+        <w:spacing w:after="0" w:line="473" w:lineRule="atLeast"/>
+        <w:ind w:left="480"/>
+        <w:rPr>
+          <w:color w:val="C0C0C0"/>
+          <w:sz w:val="27"/>
+          <w:szCs w:val="27"/>
+        </w:rPr>
+      </w:pPr>
+      <w:r>
+        <w:rPr>
+          <w:color w:val="C0C0C0"/>
+          <w:sz w:val="27"/>
+          <w:szCs w:val="27"/>
+        </w:rPr>
+        <w:t>Me marcar através das minhas redes sociais, que podem ser visualizadas por </w:t>
+      </w:r>
+      <w:hyperlink r:id="rId11" w:tgtFrame="_blank" w:history="1">
+        <w:r>
+          <w:rPr>
+            <w:rStyle w:val="Hyperlink"/>
+            <w:color w:val="0095DD"/>
+            <w:sz w:val="27"/>
+            <w:szCs w:val="27"/>
+          </w:rPr>
+          <w:t>aqui</w:t>
+        </w:r>
+      </w:hyperlink>
+      <w:r>
+        <w:rPr>
+          <w:color w:val="C0C0C0"/>
+          <w:sz w:val="27"/>
+          <w:szCs w:val="27"/>
+        </w:rPr>
+        <w:t>;</w:t>
+      </w:r>
+    </w:p>
+    <w:p>
+      <w:pPr>
+        <w:numPr>
+          <w:ilvl w:val="0"/>
+          <w:numId w:val="4"/>
+        </w:numPr>
+        <w:spacing w:after="0" w:line="473" w:lineRule="atLeast"/>
+        <w:ind w:left="480"/>
+        <w:rPr>
+          <w:color w:val="C0C0C0"/>
+          <w:sz w:val="27"/>
+          <w:szCs w:val="27"/>
+        </w:rPr>
+      </w:pPr>
+      <w:r>
+        <w:rPr>
+          <w:color w:val="C0C0C0"/>
+          <w:sz w:val="27"/>
+          <w:szCs w:val="27"/>
+        </w:rPr>
+        <w:t>Enviar mensagem no </w:t>
+      </w:r>
+      <w:hyperlink r:id="rId12" w:tgtFrame="_blank" w:history="1">
+        <w:r>
+          <w:rPr>
+            <w:rStyle w:val="Hyperlink"/>
+            <w:color w:val="0095DD"/>
+            <w:sz w:val="27"/>
+            <w:szCs w:val="27"/>
+          </w:rPr>
+          <w:t>Discord</w:t>
+        </w:r>
+      </w:hyperlink>
+      <w:r>
+        <w:rPr>
+          <w:color w:val="C0C0C0"/>
+          <w:sz w:val="27"/>
+          <w:szCs w:val="27"/>
+        </w:rPr>
+        <w:t xml:space="preserve"> de alunos da </w:t>
+      </w:r>
+      <w:proofErr w:type="spellStart"/>
+      <w:r>
+        <w:rPr>
+          <w:color w:val="C0C0C0"/>
+          <w:sz w:val="27"/>
+          <w:szCs w:val="27"/>
+        </w:rPr>
+        <w:t>Alura</w:t>
+      </w:r>
+      <w:proofErr w:type="spellEnd"/>
+      <w:r>
+        <w:rPr>
+          <w:color w:val="C0C0C0"/>
+          <w:sz w:val="27"/>
+          <w:szCs w:val="27"/>
+        </w:rPr>
+        <w:t>.</w:t>
+      </w:r>
+    </w:p>
+    <w:p>
+      <w:pPr>
+        <w:jc w:val="center"/>
+        <w:rPr>
+          <w:sz w:val="48"/>
+          <w:szCs w:val="48"/>
+        </w:rPr>
+      </w:pPr>
+    </w:p>
     <w:sectPr>
       <w:pgSz w:w="11906" w:h="16838"/>
       <w:pgMar w:top="1417" w:right="1701" w:bottom="1417" w:left="1701" w:header="708" w:footer="708" w:gutter="0"/>
@@ -72,6 +1039,304 @@
 <file path=word/numbering.xml><?xml version="1.0" encoding="utf-8"?>
 <w:numbering xmlns:wpc="http://schemas.microsoft.com/office/word/2010/wordprocessingCanvas" xmlns:mc="http://schemas.openxmlformats.org/markup-compatibility/2006" xmlns:o="urn:schemas-microsoft-com:office:office" xmlns:r="http://schemas.openxmlformats.org/officeDocument/2006/relationships" xmlns:m="http://schemas.openxmlformats.org/officeDocument/2006/math" xmlns:v="urn:schemas-microsoft-com:vml" xmlns:wp14="http://schemas.microsoft.com/office/word/2010/wordprocessingDrawing" xmlns:wp="http://schemas.openxmlformats.org/drawingml/2006/wordprocessingDrawing" xmlns:w10="urn:schemas-microsoft-com:office:word" xmlns:w="http://schemas.openxmlformats.org/wordprocessingml/2006/main" xmlns:w14="http://schemas.microsoft.com/office/word/2010/wordml" xmlns:w15="http://schemas.microsoft.com/office/word/2012/wordml" xmlns:wpg="http://schemas.microsoft.com/office/word/2010/wordprocessingGroup" xmlns:wpi="http://schemas.microsoft.com/office/word/2010/wordprocessingInk" xmlns:wne="http://schemas.microsoft.com/office/word/2006/wordml" xmlns:wps="http://schemas.microsoft.com/office/word/2010/wordprocessingShape" mc:Ignorable="w14 w15 wp14">
   <w:abstractNum w:abstractNumId="0" w15:restartNumberingAfterBreak="0">
+    <w:nsid w:val="051D5B59"/>
+    <w:multiLevelType w:val="multilevel"/>
+    <w:tmpl w:val="769A5EB2"/>
+    <w:lvl w:ilvl="0">
+      <w:start w:val="1"/>
+      <w:numFmt w:val="bullet"/>
+      <w:lvlText w:val=""/>
+      <w:lvlJc w:val="left"/>
+      <w:pPr>
+        <w:tabs>
+          <w:tab w:val="num" w:pos="720"/>
+        </w:tabs>
+        <w:ind w:left="720" w:hanging="360"/>
+      </w:pPr>
+      <w:rPr>
+        <w:rFonts w:ascii="Symbol" w:hAnsi="Symbol" w:hint="default"/>
+        <w:sz w:val="20"/>
+      </w:rPr>
+    </w:lvl>
+    <w:lvl w:ilvl="1" w:tentative="1">
+      <w:start w:val="1"/>
+      <w:numFmt w:val="bullet"/>
+      <w:lvlText w:val="o"/>
+      <w:lvlJc w:val="left"/>
+      <w:pPr>
+        <w:tabs>
+          <w:tab w:val="num" w:pos="1440"/>
+        </w:tabs>
+        <w:ind w:left="1440" w:hanging="360"/>
+      </w:pPr>
+      <w:rPr>
+        <w:rFonts w:ascii="Courier New" w:hAnsi="Courier New" w:hint="default"/>
+        <w:sz w:val="20"/>
+      </w:rPr>
+    </w:lvl>
+    <w:lvl w:ilvl="2" w:tentative="1">
+      <w:start w:val="1"/>
+      <w:numFmt w:val="bullet"/>
+      <w:lvlText w:val=""/>
+      <w:lvlJc w:val="left"/>
+      <w:pPr>
+        <w:tabs>
+          <w:tab w:val="num" w:pos="2160"/>
+        </w:tabs>
+        <w:ind w:left="2160" w:hanging="360"/>
+      </w:pPr>
+      <w:rPr>
+        <w:rFonts w:ascii="Wingdings" w:hAnsi="Wingdings" w:hint="default"/>
+        <w:sz w:val="20"/>
+      </w:rPr>
+    </w:lvl>
+    <w:lvl w:ilvl="3" w:tentative="1">
+      <w:start w:val="1"/>
+      <w:numFmt w:val="bullet"/>
+      <w:lvlText w:val=""/>
+      <w:lvlJc w:val="left"/>
+      <w:pPr>
+        <w:tabs>
+          <w:tab w:val="num" w:pos="2880"/>
+        </w:tabs>
+        <w:ind w:left="2880" w:hanging="360"/>
+      </w:pPr>
+      <w:rPr>
+        <w:rFonts w:ascii="Wingdings" w:hAnsi="Wingdings" w:hint="default"/>
+        <w:sz w:val="20"/>
+      </w:rPr>
+    </w:lvl>
+    <w:lvl w:ilvl="4" w:tentative="1">
+      <w:start w:val="1"/>
+      <w:numFmt w:val="bullet"/>
+      <w:lvlText w:val=""/>
+      <w:lvlJc w:val="left"/>
+      <w:pPr>
+        <w:tabs>
+          <w:tab w:val="num" w:pos="3600"/>
+        </w:tabs>
+        <w:ind w:left="3600" w:hanging="360"/>
+      </w:pPr>
+      <w:rPr>
+        <w:rFonts w:ascii="Wingdings" w:hAnsi="Wingdings" w:hint="default"/>
+        <w:sz w:val="20"/>
+      </w:rPr>
+    </w:lvl>
+    <w:lvl w:ilvl="5" w:tentative="1">
+      <w:start w:val="1"/>
+      <w:numFmt w:val="bullet"/>
+      <w:lvlText w:val=""/>
+      <w:lvlJc w:val="left"/>
+      <w:pPr>
+        <w:tabs>
+          <w:tab w:val="num" w:pos="4320"/>
+        </w:tabs>
+        <w:ind w:left="4320" w:hanging="360"/>
+      </w:pPr>
+      <w:rPr>
+        <w:rFonts w:ascii="Wingdings" w:hAnsi="Wingdings" w:hint="default"/>
+        <w:sz w:val="20"/>
+      </w:rPr>
+    </w:lvl>
+    <w:lvl w:ilvl="6" w:tentative="1">
+      <w:start w:val="1"/>
+      <w:numFmt w:val="bullet"/>
+      <w:lvlText w:val=""/>
+      <w:lvlJc w:val="left"/>
+      <w:pPr>
+        <w:tabs>
+          <w:tab w:val="num" w:pos="5040"/>
+        </w:tabs>
+        <w:ind w:left="5040" w:hanging="360"/>
+      </w:pPr>
+      <w:rPr>
+        <w:rFonts w:ascii="Wingdings" w:hAnsi="Wingdings" w:hint="default"/>
+        <w:sz w:val="20"/>
+      </w:rPr>
+    </w:lvl>
+    <w:lvl w:ilvl="7" w:tentative="1">
+      <w:start w:val="1"/>
+      <w:numFmt w:val="bullet"/>
+      <w:lvlText w:val=""/>
+      <w:lvlJc w:val="left"/>
+      <w:pPr>
+        <w:tabs>
+          <w:tab w:val="num" w:pos="5760"/>
+        </w:tabs>
+        <w:ind w:left="5760" w:hanging="360"/>
+      </w:pPr>
+      <w:rPr>
+        <w:rFonts w:ascii="Wingdings" w:hAnsi="Wingdings" w:hint="default"/>
+        <w:sz w:val="20"/>
+      </w:rPr>
+    </w:lvl>
+    <w:lvl w:ilvl="8" w:tentative="1">
+      <w:start w:val="1"/>
+      <w:numFmt w:val="bullet"/>
+      <w:lvlText w:val=""/>
+      <w:lvlJc w:val="left"/>
+      <w:pPr>
+        <w:tabs>
+          <w:tab w:val="num" w:pos="6480"/>
+        </w:tabs>
+        <w:ind w:left="6480" w:hanging="360"/>
+      </w:pPr>
+      <w:rPr>
+        <w:rFonts w:ascii="Wingdings" w:hAnsi="Wingdings" w:hint="default"/>
+        <w:sz w:val="20"/>
+      </w:rPr>
+    </w:lvl>
+  </w:abstractNum>
+  <w:abstractNum w:abstractNumId="1" w15:restartNumberingAfterBreak="0">
+    <w:nsid w:val="2CB130F6"/>
+    <w:multiLevelType w:val="multilevel"/>
+    <w:tmpl w:val="32B2495E"/>
+    <w:lvl w:ilvl="0">
+      <w:start w:val="1"/>
+      <w:numFmt w:val="bullet"/>
+      <w:lvlText w:val=""/>
+      <w:lvlJc w:val="left"/>
+      <w:pPr>
+        <w:tabs>
+          <w:tab w:val="num" w:pos="720"/>
+        </w:tabs>
+        <w:ind w:left="720" w:hanging="360"/>
+      </w:pPr>
+      <w:rPr>
+        <w:rFonts w:ascii="Symbol" w:hAnsi="Symbol" w:hint="default"/>
+        <w:sz w:val="20"/>
+      </w:rPr>
+    </w:lvl>
+    <w:lvl w:ilvl="1" w:tentative="1">
+      <w:start w:val="1"/>
+      <w:numFmt w:val="bullet"/>
+      <w:lvlText w:val="o"/>
+      <w:lvlJc w:val="left"/>
+      <w:pPr>
+        <w:tabs>
+          <w:tab w:val="num" w:pos="1440"/>
+        </w:tabs>
+        <w:ind w:left="1440" w:hanging="360"/>
+      </w:pPr>
+      <w:rPr>
+        <w:rFonts w:ascii="Courier New" w:hAnsi="Courier New" w:hint="default"/>
+        <w:sz w:val="20"/>
+      </w:rPr>
+    </w:lvl>
+    <w:lvl w:ilvl="2" w:tentative="1">
+      <w:start w:val="1"/>
+      <w:numFmt w:val="bullet"/>
+      <w:lvlText w:val=""/>
+      <w:lvlJc w:val="left"/>
+      <w:pPr>
+        <w:tabs>
+          <w:tab w:val="num" w:pos="2160"/>
+        </w:tabs>
+        <w:ind w:left="2160" w:hanging="360"/>
+      </w:pPr>
+      <w:rPr>
+        <w:rFonts w:ascii="Wingdings" w:hAnsi="Wingdings" w:hint="default"/>
+        <w:sz w:val="20"/>
+      </w:rPr>
+    </w:lvl>
+    <w:lvl w:ilvl="3" w:tentative="1">
+      <w:start w:val="1"/>
+      <w:numFmt w:val="bullet"/>
+      <w:lvlText w:val=""/>
+      <w:lvlJc w:val="left"/>
+      <w:pPr>
+        <w:tabs>
+          <w:tab w:val="num" w:pos="2880"/>
+        </w:tabs>
+        <w:ind w:left="2880" w:hanging="360"/>
+      </w:pPr>
+      <w:rPr>
+        <w:rFonts w:ascii="Wingdings" w:hAnsi="Wingdings" w:hint="default"/>
+        <w:sz w:val="20"/>
+      </w:rPr>
+    </w:lvl>
+    <w:lvl w:ilvl="4" w:tentative="1">
+      <w:start w:val="1"/>
+      <w:numFmt w:val="bullet"/>
+      <w:lvlText w:val=""/>
+      <w:lvlJc w:val="left"/>
+      <w:pPr>
+        <w:tabs>
+          <w:tab w:val="num" w:pos="3600"/>
+        </w:tabs>
+        <w:ind w:left="3600" w:hanging="360"/>
+      </w:pPr>
+      <w:rPr>
+        <w:rFonts w:ascii="Wingdings" w:hAnsi="Wingdings" w:hint="default"/>
+        <w:sz w:val="20"/>
+      </w:rPr>
+    </w:lvl>
+    <w:lvl w:ilvl="5" w:tentative="1">
+      <w:start w:val="1"/>
+      <w:numFmt w:val="bullet"/>
+      <w:lvlText w:val=""/>
+      <w:lvlJc w:val="left"/>
+      <w:pPr>
+        <w:tabs>
+          <w:tab w:val="num" w:pos="4320"/>
+        </w:tabs>
+        <w:ind w:left="4320" w:hanging="360"/>
+      </w:pPr>
+      <w:rPr>
+        <w:rFonts w:ascii="Wingdings" w:hAnsi="Wingdings" w:hint="default"/>
+        <w:sz w:val="20"/>
+      </w:rPr>
+    </w:lvl>
+    <w:lvl w:ilvl="6" w:tentative="1">
+      <w:start w:val="1"/>
+      <w:numFmt w:val="bullet"/>
+      <w:lvlText w:val=""/>
+      <w:lvlJc w:val="left"/>
+      <w:pPr>
+        <w:tabs>
+          <w:tab w:val="num" w:pos="5040"/>
+        </w:tabs>
+        <w:ind w:left="5040" w:hanging="360"/>
+      </w:pPr>
+      <w:rPr>
+        <w:rFonts w:ascii="Wingdings" w:hAnsi="Wingdings" w:hint="default"/>
+        <w:sz w:val="20"/>
+      </w:rPr>
+    </w:lvl>
+    <w:lvl w:ilvl="7" w:tentative="1">
+      <w:start w:val="1"/>
+      <w:numFmt w:val="bullet"/>
+      <w:lvlText w:val=""/>
+      <w:lvlJc w:val="left"/>
+      <w:pPr>
+        <w:tabs>
+          <w:tab w:val="num" w:pos="5760"/>
+        </w:tabs>
+        <w:ind w:left="5760" w:hanging="360"/>
+      </w:pPr>
+      <w:rPr>
+        <w:rFonts w:ascii="Wingdings" w:hAnsi="Wingdings" w:hint="default"/>
+        <w:sz w:val="20"/>
+      </w:rPr>
+    </w:lvl>
+    <w:lvl w:ilvl="8" w:tentative="1">
+      <w:start w:val="1"/>
+      <w:numFmt w:val="bullet"/>
+      <w:lvlText w:val=""/>
+      <w:lvlJc w:val="left"/>
+      <w:pPr>
+        <w:tabs>
+          <w:tab w:val="num" w:pos="6480"/>
+        </w:tabs>
+        <w:ind w:left="6480" w:hanging="360"/>
+      </w:pPr>
+      <w:rPr>
+        <w:rFonts w:ascii="Wingdings" w:hAnsi="Wingdings" w:hint="default"/>
+        <w:sz w:val="20"/>
+      </w:rPr>
+    </w:lvl>
+  </w:abstractNum>
+  <w:abstractNum w:abstractNumId="2" w15:restartNumberingAfterBreak="0">
     <w:nsid w:val="426F64EF"/>
     <w:multiLevelType w:val="multilevel"/>
     <w:tmpl w:val="E65265E2"/>
@@ -220,7 +1485,165 @@
       </w:rPr>
     </w:lvl>
   </w:abstractNum>
+  <w:abstractNum w:abstractNumId="3" w15:restartNumberingAfterBreak="0">
+    <w:nsid w:val="748266DD"/>
+    <w:multiLevelType w:val="multilevel"/>
+    <w:tmpl w:val="D5FE0722"/>
+    <w:lvl w:ilvl="0">
+      <w:start w:val="1"/>
+      <w:numFmt w:val="bullet"/>
+      <w:lvlText w:val=""/>
+      <w:lvlJc w:val="left"/>
+      <w:pPr>
+        <w:tabs>
+          <w:tab w:val="num" w:pos="720"/>
+        </w:tabs>
+        <w:ind w:left="720" w:hanging="360"/>
+      </w:pPr>
+      <w:rPr>
+        <w:rFonts w:ascii="Symbol" w:hAnsi="Symbol" w:hint="default"/>
+        <w:sz w:val="20"/>
+      </w:rPr>
+    </w:lvl>
+    <w:lvl w:ilvl="1" w:tentative="1">
+      <w:start w:val="1"/>
+      <w:numFmt w:val="bullet"/>
+      <w:lvlText w:val="o"/>
+      <w:lvlJc w:val="left"/>
+      <w:pPr>
+        <w:tabs>
+          <w:tab w:val="num" w:pos="1440"/>
+        </w:tabs>
+        <w:ind w:left="1440" w:hanging="360"/>
+      </w:pPr>
+      <w:rPr>
+        <w:rFonts w:ascii="Courier New" w:hAnsi="Courier New" w:hint="default"/>
+        <w:sz w:val="20"/>
+      </w:rPr>
+    </w:lvl>
+    <w:lvl w:ilvl="2" w:tentative="1">
+      <w:start w:val="1"/>
+      <w:numFmt w:val="bullet"/>
+      <w:lvlText w:val=""/>
+      <w:lvlJc w:val="left"/>
+      <w:pPr>
+        <w:tabs>
+          <w:tab w:val="num" w:pos="2160"/>
+        </w:tabs>
+        <w:ind w:left="2160" w:hanging="360"/>
+      </w:pPr>
+      <w:rPr>
+        <w:rFonts w:ascii="Wingdings" w:hAnsi="Wingdings" w:hint="default"/>
+        <w:sz w:val="20"/>
+      </w:rPr>
+    </w:lvl>
+    <w:lvl w:ilvl="3" w:tentative="1">
+      <w:start w:val="1"/>
+      <w:numFmt w:val="bullet"/>
+      <w:lvlText w:val=""/>
+      <w:lvlJc w:val="left"/>
+      <w:pPr>
+        <w:tabs>
+          <w:tab w:val="num" w:pos="2880"/>
+        </w:tabs>
+        <w:ind w:left="2880" w:hanging="360"/>
+      </w:pPr>
+      <w:rPr>
+        <w:rFonts w:ascii="Wingdings" w:hAnsi="Wingdings" w:hint="default"/>
+        <w:sz w:val="20"/>
+      </w:rPr>
+    </w:lvl>
+    <w:lvl w:ilvl="4" w:tentative="1">
+      <w:start w:val="1"/>
+      <w:numFmt w:val="bullet"/>
+      <w:lvlText w:val=""/>
+      <w:lvlJc w:val="left"/>
+      <w:pPr>
+        <w:tabs>
+          <w:tab w:val="num" w:pos="3600"/>
+        </w:tabs>
+        <w:ind w:left="3600" w:hanging="360"/>
+      </w:pPr>
+      <w:rPr>
+        <w:rFonts w:ascii="Wingdings" w:hAnsi="Wingdings" w:hint="default"/>
+        <w:sz w:val="20"/>
+      </w:rPr>
+    </w:lvl>
+    <w:lvl w:ilvl="5" w:tentative="1">
+      <w:start w:val="1"/>
+      <w:numFmt w:val="bullet"/>
+      <w:lvlText w:val=""/>
+      <w:lvlJc w:val="left"/>
+      <w:pPr>
+        <w:tabs>
+          <w:tab w:val="num" w:pos="4320"/>
+        </w:tabs>
+        <w:ind w:left="4320" w:hanging="360"/>
+      </w:pPr>
+      <w:rPr>
+        <w:rFonts w:ascii="Wingdings" w:hAnsi="Wingdings" w:hint="default"/>
+        <w:sz w:val="20"/>
+      </w:rPr>
+    </w:lvl>
+    <w:lvl w:ilvl="6" w:tentative="1">
+      <w:start w:val="1"/>
+      <w:numFmt w:val="bullet"/>
+      <w:lvlText w:val=""/>
+      <w:lvlJc w:val="left"/>
+      <w:pPr>
+        <w:tabs>
+          <w:tab w:val="num" w:pos="5040"/>
+        </w:tabs>
+        <w:ind w:left="5040" w:hanging="360"/>
+      </w:pPr>
+      <w:rPr>
+        <w:rFonts w:ascii="Wingdings" w:hAnsi="Wingdings" w:hint="default"/>
+        <w:sz w:val="20"/>
+      </w:rPr>
+    </w:lvl>
+    <w:lvl w:ilvl="7" w:tentative="1">
+      <w:start w:val="1"/>
+      <w:numFmt w:val="bullet"/>
+      <w:lvlText w:val=""/>
+      <w:lvlJc w:val="left"/>
+      <w:pPr>
+        <w:tabs>
+          <w:tab w:val="num" w:pos="5760"/>
+        </w:tabs>
+        <w:ind w:left="5760" w:hanging="360"/>
+      </w:pPr>
+      <w:rPr>
+        <w:rFonts w:ascii="Wingdings" w:hAnsi="Wingdings" w:hint="default"/>
+        <w:sz w:val="20"/>
+      </w:rPr>
+    </w:lvl>
+    <w:lvl w:ilvl="8" w:tentative="1">
+      <w:start w:val="1"/>
+      <w:numFmt w:val="bullet"/>
+      <w:lvlText w:val=""/>
+      <w:lvlJc w:val="left"/>
+      <w:pPr>
+        <w:tabs>
+          <w:tab w:val="num" w:pos="6480"/>
+        </w:tabs>
+        <w:ind w:left="6480" w:hanging="360"/>
+      </w:pPr>
+      <w:rPr>
+        <w:rFonts w:ascii="Wingdings" w:hAnsi="Wingdings" w:hint="default"/>
+        <w:sz w:val="20"/>
+      </w:rPr>
+    </w:lvl>
+  </w:abstractNum>
   <w:num w:numId="1">
+    <w:abstractNumId w:val="2"/>
+  </w:num>
+  <w:num w:numId="2">
+    <w:abstractNumId w:val="1"/>
+  </w:num>
+  <w:num w:numId="3">
+    <w:abstractNumId w:val="3"/>
+  </w:num>
+  <w:num w:numId="4">
     <w:abstractNumId w:val="0"/>
   </w:num>
 </w:numbering>
@@ -792,6 +2215,18 @@
       <w:lang w:eastAsia="pt-BR"/>
     </w:rPr>
   </w:style>
+  <w:style w:type="character" w:styleId="HiperlinkVisitado">
+    <w:name w:val="FollowedHyperlink"/>
+    <w:basedOn w:val="Fontepargpadro"/>
+    <w:uiPriority w:val="99"/>
+    <w:semiHidden/>
+    <w:unhideWhenUsed/>
+    <w:rsid w:val="00333D06"/>
+    <w:rPr>
+      <w:color w:val="954F72" w:themeColor="followedHyperlink"/>
+      <w:u w:val="single"/>
+    </w:rPr>
+  </w:style>
 </w:styles>
 </file>
 
